--- a/lab_assignment/MPC-report-template.docx
+++ b/lab_assignment/MPC-report-template.docx
@@ -234,18 +234,18 @@
         <mc:AlternateContent>
           <mc:Choice Requires="wps">
             <w:drawing>
-              <wp:anchor distT="0" distB="0" distL="114300" distR="114300" simplePos="0" relativeHeight="251664384" behindDoc="0" locked="0" layoutInCell="1" allowOverlap="1" wp14:anchorId="49585E9B" wp14:editId="04854A11">
+              <wp:anchor distT="0" distB="0" distL="114300" distR="114300" simplePos="0" relativeHeight="251669504" behindDoc="0" locked="0" layoutInCell="1" allowOverlap="1" wp14:anchorId="5A71B066" wp14:editId="6A4FFBF6">
                 <wp:simplePos x="0" y="0"/>
                 <wp:positionH relativeFrom="column">
-                  <wp:posOffset>1943735</wp:posOffset>
+                  <wp:posOffset>1839595</wp:posOffset>
                 </wp:positionH>
                 <wp:positionV relativeFrom="paragraph">
-                  <wp:posOffset>2406015</wp:posOffset>
+                  <wp:posOffset>2261235</wp:posOffset>
                 </wp:positionV>
                 <wp:extent cx="2023110" cy="635"/>
                 <wp:effectExtent l="0" t="0" r="0" b="12065"/>
                 <wp:wrapTopAndBottom/>
-                <wp:docPr id="7" name="Text Box 7"/>
+                <wp:docPr id="9" name="Text Box 9"/>
                 <wp:cNvGraphicFramePr/>
                 <a:graphic xmlns:a="http://schemas.openxmlformats.org/drawingml/2006/main">
                   <a:graphicData uri="http://schemas.microsoft.com/office/word/2010/wordprocessingShape">
@@ -274,7 +274,6 @@
                               <w:jc w:val="center"/>
                               <w:rPr>
                                 <w:rFonts w:ascii="Open Sans" w:eastAsia="Times New Roman" w:hAnsi="Open Sans" w:cs="Open Sans"/>
-                                <w:noProof/>
                                 <w:color w:val="000000"/>
                                 <w:sz w:val="21"/>
                                 <w:szCs w:val="21"/>
@@ -284,27 +283,14 @@
                             <w:r>
                               <w:t xml:space="preserve">Figure </w:t>
                             </w:r>
-                            <w:r>
-                              <w:fldChar w:fldCharType="begin"/>
-                            </w:r>
-                            <w:r>
-                              <w:instrText xml:space="preserve"> SEQ Figure \* ARABIC </w:instrText>
-                            </w:r>
-                            <w:r>
-                              <w:fldChar w:fldCharType="separate"/>
-                            </w:r>
-                            <w:r>
-                              <w:rPr>
-                                <w:noProof/>
-                              </w:rPr>
-                              <w:t>1</w:t>
-                            </w:r>
-                            <w:r>
-                              <w:rPr>
-                                <w:noProof/>
-                              </w:rPr>
-                              <w:fldChar w:fldCharType="end"/>
-                            </w:r>
+                            <w:fldSimple w:instr=" SEQ Figure \* ARABIC ">
+                              <w:r>
+                                <w:rPr>
+                                  <w:noProof/>
+                                </w:rPr>
+                                <w:t>1</w:t>
+                              </w:r>
+                            </w:fldSimple>
                             <w:r>
                               <w:rPr>
                                 <w:lang w:val="en-US"/>
@@ -328,11 +314,11 @@
           </mc:Choice>
           <mc:Fallback>
             <w:pict>
-              <v:shapetype w14:anchorId="49585E9B" id="_x0000_t202" coordsize="21600,21600" o:spt="202" path="m,l,21600r21600,l21600,xe">
+              <v:shapetype w14:anchorId="5A71B066" id="_x0000_t202" coordsize="21600,21600" o:spt="202" path="m,l,21600r21600,l21600,xe">
                 <v:stroke joinstyle="miter"/>
                 <v:path gradientshapeok="t" o:connecttype="rect"/>
               </v:shapetype>
-              <v:shape id="Text Box 7" o:spid="_x0000_s1026" type="#_x0000_t202" style="position:absolute;margin-left:153.05pt;margin-top:189.45pt;width:159.3pt;height:.05pt;z-index:251664384;visibility:visible;mso-wrap-style:square;mso-wrap-distance-left:9pt;mso-wrap-distance-top:0;mso-wrap-distance-right:9pt;mso-wrap-distance-bottom:0;mso-position-horizontal:absolute;mso-position-horizontal-relative:text;mso-position-vertical:absolute;mso-position-vertical-relative:text;v-text-anchor:top" o:gfxdata="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" stroked="f">
+              <v:shape id="Text Box 9" o:spid="_x0000_s1026" type="#_x0000_t202" style="position:absolute;margin-left:144.85pt;margin-top:178.05pt;width:159.3pt;height:.05pt;z-index:251669504;visibility:visible;mso-wrap-style:square;mso-wrap-distance-left:9pt;mso-wrap-distance-top:0;mso-wrap-distance-right:9pt;mso-wrap-distance-bottom:0;mso-position-horizontal:absolute;mso-position-horizontal-relative:text;mso-position-vertical:absolute;mso-position-vertical-relative:text;v-text-anchor:top" o:gfxdata="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" stroked="f">
                 <v:textbox style="mso-fit-shape-to-text:t" inset="0,0,0,0">
                   <w:txbxContent>
                     <w:p>
@@ -341,7 +327,6 @@
                         <w:jc w:val="center"/>
                         <w:rPr>
                           <w:rFonts w:ascii="Open Sans" w:eastAsia="Times New Roman" w:hAnsi="Open Sans" w:cs="Open Sans"/>
-                          <w:noProof/>
                           <w:color w:val="000000"/>
                           <w:sz w:val="21"/>
                           <w:szCs w:val="21"/>
@@ -377,7 +362,6 @@
       <w:r>
         <w:rPr>
           <w:rFonts w:ascii="Open Sans" w:eastAsia="Times New Roman" w:hAnsi="Open Sans" w:cs="Open Sans"/>
-          <w:noProof/>
           <w:color w:val="000000"/>
           <w:sz w:val="21"/>
           <w:szCs w:val="21"/>
@@ -385,18 +369,24 @@
           <w:lang w:eastAsia="en-GB"/>
         </w:rPr>
         <w:drawing>
-          <wp:anchor distT="0" distB="0" distL="114300" distR="114300" simplePos="0" relativeHeight="251658240" behindDoc="0" locked="0" layoutInCell="1" allowOverlap="1" wp14:anchorId="046D7990" wp14:editId="256BD0E5">
+          <wp:anchor distT="0" distB="0" distL="114300" distR="114300" simplePos="0" relativeHeight="251667456" behindDoc="0" locked="0" layoutInCell="1" allowOverlap="1" wp14:anchorId="4ADA1C2F" wp14:editId="1B13B3B8">
             <wp:simplePos x="0" y="0"/>
             <wp:positionH relativeFrom="column">
-              <wp:posOffset>1943799</wp:posOffset>
+              <wp:posOffset>1839632</wp:posOffset>
             </wp:positionH>
             <wp:positionV relativeFrom="paragraph">
-              <wp:posOffset>907415</wp:posOffset>
+              <wp:posOffset>795618</wp:posOffset>
             </wp:positionV>
-            <wp:extent cx="2023110" cy="1441450"/>
-            <wp:effectExtent l="0" t="0" r="0" b="6350"/>
+            <wp:extent cx="2023110" cy="1409065"/>
+            <wp:effectExtent l="0" t="0" r="0" b="635"/>
             <wp:wrapTopAndBottom/>
-            <wp:docPr id="3" name="Picture 3" descr="Chart, line chart&#10;&#10;Description automatically generated"/>
+            <wp:docPr id="2" name="Picture 7" descr="Chart, line chart&#10;&#10;Description automatically generated">
+              <a:extLst xmlns:a="http://schemas.openxmlformats.org/drawingml/2006/main">
+                <a:ext uri="{FF2B5EF4-FFF2-40B4-BE49-F238E27FC236}">
+                  <a16:creationId xmlns:a16="http://schemas.microsoft.com/office/drawing/2014/main" id="{7C29043C-20ED-6E4B-B766-D8F2F146FC5B}"/>
+                </a:ext>
+              </a:extLst>
+            </wp:docPr>
             <wp:cNvGraphicFramePr>
               <a:graphicFrameLocks xmlns:a="http://schemas.openxmlformats.org/drawingml/2006/main" noChangeAspect="1"/>
             </wp:cNvGraphicFramePr>
@@ -404,8 +394,16 @@
               <a:graphicData uri="http://schemas.openxmlformats.org/drawingml/2006/picture">
                 <pic:pic xmlns:pic="http://schemas.openxmlformats.org/drawingml/2006/picture">
                   <pic:nvPicPr>
-                    <pic:cNvPr id="3" name="Picture 3" descr="Chart, line chart&#10;&#10;Description automatically generated"/>
-                    <pic:cNvPicPr/>
+                    <pic:cNvPr id="8" name="Picture 7" descr="Chart, line chart&#10;&#10;Description automatically generated">
+                      <a:extLst>
+                        <a:ext uri="{FF2B5EF4-FFF2-40B4-BE49-F238E27FC236}">
+                          <a16:creationId xmlns:a16="http://schemas.microsoft.com/office/drawing/2014/main" id="{7C29043C-20ED-6E4B-B766-D8F2F146FC5B}"/>
+                        </a:ext>
+                      </a:extLst>
+                    </pic:cNvPr>
+                    <pic:cNvPicPr>
+                      <a:picLocks noChangeAspect="1"/>
+                    </pic:cNvPicPr>
                   </pic:nvPicPr>
                   <pic:blipFill>
                     <a:blip r:embed="rId7" cstate="print">
@@ -422,7 +420,7 @@
                   <pic:spPr>
                     <a:xfrm>
                       <a:off x="0" y="0"/>
-                      <a:ext cx="2023110" cy="1441450"/>
+                      <a:ext cx="2023110" cy="1409065"/>
                     </a:xfrm>
                     <a:prstGeom prst="rect">
                       <a:avLst/>
@@ -450,6 +448,12 @@
           <w:lang w:eastAsia="en-GB"/>
         </w:rPr>
         <w:t>Lorem ipsum dolor sit amet, consectetur adipiscing elit. Pellentesque faucibus, mi eu pellentesque venenatis, ligula leo tincidunt mauris, in tempus lectus erat eget purus. Fusce quis urna dolor. Phasellus tristique felis justo, vel consectetur magna luctus a. Nulla pharetra magna non pellentesque vestibulum.</w:t>
+      </w:r>
+      <w:r>
+        <w:rPr>
+          <w:noProof/>
+        </w:rPr>
+        <w:t xml:space="preserve"> </w:t>
       </w:r>
     </w:p>
     <w:p>
@@ -532,27 +536,14 @@
                             <w:r>
                               <w:t xml:space="preserve">Figure </w:t>
                             </w:r>
-                            <w:r>
-                              <w:fldChar w:fldCharType="begin"/>
-                            </w:r>
-                            <w:r>
-                              <w:instrText xml:space="preserve"> SEQ Figure \* ARABIC </w:instrText>
-                            </w:r>
-                            <w:r>
-                              <w:fldChar w:fldCharType="separate"/>
-                            </w:r>
-                            <w:r>
-                              <w:rPr>
-                                <w:noProof/>
-                              </w:rPr>
-                              <w:t>2</w:t>
-                            </w:r>
-                            <w:r>
-                              <w:rPr>
-                                <w:noProof/>
-                              </w:rPr>
-                              <w:fldChar w:fldCharType="end"/>
-                            </w:r>
+                            <w:fldSimple w:instr=" SEQ Figure \* ARABIC ">
+                              <w:r>
+                                <w:rPr>
+                                  <w:noProof/>
+                                </w:rPr>
+                                <w:t>2</w:t>
+                              </w:r>
+                            </w:fldSimple>
                             <w:r>
                               <w:rPr>
                                 <w:lang w:val="en-US"/>
@@ -1925,7 +1916,6 @@
   <w:style w:type="character" w:default="1" w:styleId="DefaultParagraphFont">
     <w:name w:val="Default Paragraph Font"/>
     <w:uiPriority w:val="1"/>
-    <w:semiHidden/>
     <w:unhideWhenUsed/>
   </w:style>
   <w:style w:type="table" w:default="1" w:styleId="TableNormal">
